--- a/Source.docx
+++ b/Source.docx
@@ -82,6 +82,76 @@
       </w:hyperlink>
     </w:p>
     <w:p>
+      <w:r>
+        <w:t xml:space="preserve">Retro Furniture: </w:t>
+      </w:r>
+      <w:hyperlink r:id="rId9" w:history="1">
+        <w:r>
+          <w:rPr>
+            <w:rStyle w:val="Hyperlink"/>
+          </w:rPr>
+          <w:t>https://assetstore.unity.com/packages/3d/props/furniture/retro-furniture-83306</w:t>
+        </w:r>
+      </w:hyperlink>
+      <w:r>
+        <w:t xml:space="preserve"> </w:t>
+      </w:r>
+    </w:p>
+    <w:p>
+      <w:r>
+        <w:t xml:space="preserve">Door Free Pack </w:t>
+      </w:r>
+      <w:proofErr w:type="spellStart"/>
+      <w:r>
+        <w:t>Aferar</w:t>
+      </w:r>
+      <w:proofErr w:type="spellEnd"/>
+      <w:r>
+        <w:t xml:space="preserve">: </w:t>
+      </w:r>
+      <w:hyperlink r:id="rId10" w:history="1">
+        <w:r>
+          <w:rPr>
+            <w:rStyle w:val="Hyperlink"/>
+          </w:rPr>
+          <w:t>https://assetstore.unity.com/packages/3d/props/interior/door-free-pack-aferar-148411</w:t>
+        </w:r>
+      </w:hyperlink>
+      <w:r>
+        <w:t xml:space="preserve"> </w:t>
+      </w:r>
+    </w:p>
+    <w:p>
+      <w:r>
+        <w:t xml:space="preserve">Classic Picture Frame: </w:t>
+      </w:r>
+      <w:hyperlink r:id="rId11" w:history="1">
+        <w:r>
+          <w:rPr>
+            <w:rStyle w:val="Hyperlink"/>
+          </w:rPr>
+          <w:t>https://assetstore.unity.com/packages/3d/props/furniture/classic-picture-frame-59038</w:t>
+        </w:r>
+      </w:hyperlink>
+      <w:r>
+        <w:t xml:space="preserve"> </w:t>
+      </w:r>
+    </w:p>
+    <w:p>
+      <w:r>
+        <w:t xml:space="preserve">Free Homewares Asset Pack: </w:t>
+      </w:r>
+      <w:hyperlink r:id="rId12" w:history="1">
+        <w:r>
+          <w:rPr>
+            <w:rStyle w:val="Hyperlink"/>
+          </w:rPr>
+          <w:t>https://assetstore.unity.com/packages/3d/props/free-homewares-asset-pack-142878</w:t>
+        </w:r>
+      </w:hyperlink>
+      <w:r>
+        <w:t xml:space="preserve"> </w:t>
+      </w:r>
       <w:bookmarkStart w:id="0" w:name="_GoBack"/>
       <w:bookmarkEnd w:id="0"/>
     </w:p>
@@ -112,7 +182,7 @@
       </w:pPr>
     </w:pPrDefault>
   </w:docDefaults>
-  <w:latentStyles w:defLockedState="0" w:defUIPriority="99" w:defSemiHidden="0" w:defUnhideWhenUsed="0" w:defQFormat="0" w:count="376">
+  <w:latentStyles w:defLockedState="0" w:defUIPriority="99" w:defSemiHidden="0" w:defUnhideWhenUsed="0" w:defQFormat="0" w:count="377">
     <w:lsdException w:name="Normal" w:uiPriority="0" w:qFormat="1"/>
     <w:lsdException w:name="heading 1" w:uiPriority="9" w:qFormat="1"/>
     <w:lsdException w:name="heading 2" w:semiHidden="1" w:uiPriority="9" w:unhideWhenUsed="1" w:qFormat="1"/>
@@ -218,7 +288,6 @@
     <w:lsdException w:name="HTML Sample" w:semiHidden="1" w:unhideWhenUsed="1"/>
     <w:lsdException w:name="HTML Typewriter" w:semiHidden="1" w:unhideWhenUsed="1"/>
     <w:lsdException w:name="HTML Variable" w:semiHidden="1" w:unhideWhenUsed="1"/>
-    <w:lsdException w:name="Normal Table" w:semiHidden="1" w:unhideWhenUsed="1"/>
     <w:lsdException w:name="annotation subject" w:semiHidden="1" w:unhideWhenUsed="1"/>
     <w:lsdException w:name="No List" w:semiHidden="1" w:unhideWhenUsed="1"/>
     <w:lsdException w:name="Outline List 1" w:semiHidden="1" w:unhideWhenUsed="1"/>
@@ -265,10 +334,8 @@
     <w:lsdException w:name="Table Subtle 2" w:semiHidden="1" w:unhideWhenUsed="1"/>
     <w:lsdException w:name="Table Web 1" w:semiHidden="1" w:unhideWhenUsed="1"/>
     <w:lsdException w:name="Table Web 2" w:semiHidden="1" w:unhideWhenUsed="1"/>
-    <w:lsdException w:name="Table Web 3" w:semiHidden="1" w:unhideWhenUsed="1"/>
     <w:lsdException w:name="Balloon Text" w:semiHidden="1" w:unhideWhenUsed="1"/>
     <w:lsdException w:name="Table Grid" w:uiPriority="39"/>
-    <w:lsdException w:name="Table Theme" w:semiHidden="1" w:unhideWhenUsed="1"/>
     <w:lsdException w:name="Placeholder Text" w:semiHidden="1"/>
     <w:lsdException w:name="No Spacing" w:uiPriority="1" w:qFormat="1"/>
     <w:lsdException w:name="Light Shading" w:uiPriority="60"/>
@@ -489,6 +556,7 @@
     <w:lsdException w:name="Hashtag" w:semiHidden="1" w:unhideWhenUsed="1"/>
     <w:lsdException w:name="Unresolved Mention" w:semiHidden="1" w:unhideWhenUsed="1"/>
     <w:lsdException w:name="Smart Link" w:semiHidden="1" w:unhideWhenUsed="1"/>
+    <w:lsdException w:name="Smart Link Error" w:semiHidden="1" w:unhideWhenUsed="1"/>
   </w:latentStyles>
   <w:style w:type="paragraph" w:default="1" w:styleId="Normal">
     <w:name w:val="Normal"/>
@@ -497,6 +565,7 @@
   <w:style w:type="character" w:default="1" w:styleId="DefaultParagraphFont">
     <w:name w:val="Default Paragraph Font"/>
     <w:uiPriority w:val="1"/>
+    <w:semiHidden/>
     <w:unhideWhenUsed/>
   </w:style>
   <w:style w:type="table" w:default="1" w:styleId="TableNormal">

--- a/Source.docx
+++ b/Source.docx
@@ -152,6 +152,73 @@
       <w:r>
         <w:t xml:space="preserve"> </w:t>
       </w:r>
+    </w:p>
+    <w:p>
+      <w:r>
+        <w:t xml:space="preserve">Free Rug Pack: </w:t>
+      </w:r>
+      <w:hyperlink r:id="rId13" w:history="1">
+        <w:r>
+          <w:rPr>
+            <w:rStyle w:val="Hyperlink"/>
+          </w:rPr>
+          <w:t>https://assetstore.unity.com/packages/3d/props/interior/free-rug-pack-118178</w:t>
+        </w:r>
+      </w:hyperlink>
+    </w:p>
+    <w:p>
+      <w:r>
+        <w:t xml:space="preserve">Bottles Pack – 3D Models: </w:t>
+      </w:r>
+      <w:hyperlink r:id="rId14" w:history="1">
+        <w:r>
+          <w:rPr>
+            <w:rStyle w:val="Hyperlink"/>
+          </w:rPr>
+          <w:t>https://assetstore.unity.com/packages/3d/props/bottles-pack-3d-models-86109</w:t>
+        </w:r>
+      </w:hyperlink>
+    </w:p>
+    <w:p>
+      <w:r>
+        <w:t xml:space="preserve">Medieval Tavern Pack: </w:t>
+      </w:r>
+      <w:hyperlink r:id="rId15" w:history="1">
+        <w:r>
+          <w:rPr>
+            <w:rStyle w:val="Hyperlink"/>
+          </w:rPr>
+          <w:t>https://assetstore.unity.com/packages/3d/props/furniture/medieval-tavern-pack-112546</w:t>
+        </w:r>
+      </w:hyperlink>
+    </w:p>
+    <w:p>
+      <w:r>
+        <w:t xml:space="preserve">Procedural Fire: </w:t>
+      </w:r>
+      <w:hyperlink r:id="rId16" w:history="1">
+        <w:r>
+          <w:rPr>
+            <w:rStyle w:val="Hyperlink"/>
+          </w:rPr>
+          <w:t>https://assetstore.unity.com/packages/vfx/particles/fire-explosions/procedural-fire-141496</w:t>
+        </w:r>
+      </w:hyperlink>
+    </w:p>
+    <w:p>
+      <w:r>
+        <w:t xml:space="preserve">Books: </w:t>
+      </w:r>
+      <w:hyperlink r:id="rId17" w:history="1">
+        <w:r>
+          <w:rPr>
+            <w:rStyle w:val="Hyperlink"/>
+          </w:rPr>
+          <w:t>https://assetstore.unity.com/packages/3d/props/interior/books-3356</w:t>
+        </w:r>
+      </w:hyperlink>
+    </w:p>
+    <w:p>
       <w:bookmarkStart w:id="0" w:name="_GoBack"/>
       <w:bookmarkEnd w:id="0"/>
     </w:p>
@@ -182,7 +249,7 @@
       </w:pPr>
     </w:pPrDefault>
   </w:docDefaults>
-  <w:latentStyles w:defLockedState="0" w:defUIPriority="99" w:defSemiHidden="0" w:defUnhideWhenUsed="0" w:defQFormat="0" w:count="377">
+  <w:latentStyles w:defLockedState="0" w:defUIPriority="99" w:defSemiHidden="0" w:defUnhideWhenUsed="0" w:defQFormat="0" w:count="375">
     <w:lsdException w:name="Normal" w:uiPriority="0" w:qFormat="1"/>
     <w:lsdException w:name="heading 1" w:uiPriority="9" w:qFormat="1"/>
     <w:lsdException w:name="heading 2" w:semiHidden="1" w:uiPriority="9" w:unhideWhenUsed="1" w:qFormat="1"/>
@@ -288,6 +355,7 @@
     <w:lsdException w:name="HTML Sample" w:semiHidden="1" w:unhideWhenUsed="1"/>
     <w:lsdException w:name="HTML Typewriter" w:semiHidden="1" w:unhideWhenUsed="1"/>
     <w:lsdException w:name="HTML Variable" w:semiHidden="1" w:unhideWhenUsed="1"/>
+    <w:lsdException w:name="Normal Table" w:semiHidden="1" w:unhideWhenUsed="1"/>
     <w:lsdException w:name="annotation subject" w:semiHidden="1" w:unhideWhenUsed="1"/>
     <w:lsdException w:name="No List" w:semiHidden="1" w:unhideWhenUsed="1"/>
     <w:lsdException w:name="Outline List 1" w:semiHidden="1" w:unhideWhenUsed="1"/>
@@ -334,8 +402,10 @@
     <w:lsdException w:name="Table Subtle 2" w:semiHidden="1" w:unhideWhenUsed="1"/>
     <w:lsdException w:name="Table Web 1" w:semiHidden="1" w:unhideWhenUsed="1"/>
     <w:lsdException w:name="Table Web 2" w:semiHidden="1" w:unhideWhenUsed="1"/>
+    <w:lsdException w:name="Table Web 3" w:semiHidden="1" w:unhideWhenUsed="1"/>
     <w:lsdException w:name="Balloon Text" w:semiHidden="1" w:unhideWhenUsed="1"/>
     <w:lsdException w:name="Table Grid" w:uiPriority="39"/>
+    <w:lsdException w:name="Table Theme" w:semiHidden="1" w:unhideWhenUsed="1"/>
     <w:lsdException w:name="Placeholder Text" w:semiHidden="1"/>
     <w:lsdException w:name="No Spacing" w:uiPriority="1" w:qFormat="1"/>
     <w:lsdException w:name="Light Shading" w:uiPriority="60"/>
@@ -555,8 +625,6 @@
     <w:lsdException w:name="Smart Hyperlink" w:semiHidden="1" w:unhideWhenUsed="1"/>
     <w:lsdException w:name="Hashtag" w:semiHidden="1" w:unhideWhenUsed="1"/>
     <w:lsdException w:name="Unresolved Mention" w:semiHidden="1" w:unhideWhenUsed="1"/>
-    <w:lsdException w:name="Smart Link" w:semiHidden="1" w:unhideWhenUsed="1"/>
-    <w:lsdException w:name="Smart Link Error" w:semiHidden="1" w:unhideWhenUsed="1"/>
   </w:latentStyles>
   <w:style w:type="paragraph" w:default="1" w:styleId="Normal">
     <w:name w:val="Normal"/>

--- a/Source.docx
+++ b/Source.docx
@@ -12,216 +12,130 @@
     </w:p>
     <w:p/>
     <w:p>
-      <w:proofErr w:type="spellStart"/>
-      <w:r>
-        <w:t>SteamVR</w:t>
-      </w:r>
-      <w:proofErr w:type="spellEnd"/>
-      <w:r>
-        <w:t xml:space="preserve"> Plugin: </w:t>
+      <w:r>
+        <w:t xml:space="preserve">VRTK: </w:t>
       </w:r>
       <w:hyperlink r:id="rId4" w:history="1">
         <w:r>
           <w:rPr>
             <w:rStyle w:val="Hyperlink"/>
           </w:rPr>
-          <w:t>https://assetstore.unity.com/packages/tools/integration/steamvr-plugin-32647</w:t>
+          <w:t>https://github.com/ExtendRealityLtd/VRTK</w:t>
         </w:r>
       </w:hyperlink>
-    </w:p>
-    <w:p>
-      <w:r>
-        <w:t xml:space="preserve">VRTK: </w:t>
+      <w:r>
+        <w:t xml:space="preserve"> </w:t>
+      </w:r>
+    </w:p>
+    <w:p>
+      <w:r>
+        <w:t xml:space="preserve">Steam Audio: </w:t>
       </w:r>
       <w:hyperlink r:id="rId5" w:history="1">
         <w:r>
           <w:rPr>
             <w:rStyle w:val="Hyperlink"/>
           </w:rPr>
-          <w:t>https://assetstore.unity.com/packages/tools/integration/vrtk-virtual-reality-toolkit-vr-toolkit-64131</w:t>
+          <w:t>https://valvesoftware.github.io/steam-audio/downloads.html</w:t>
         </w:r>
       </w:hyperlink>
     </w:p>
     <w:p>
       <w:r>
-        <w:t xml:space="preserve">Dark Wood Texture: </w:t>
+        <w:t xml:space="preserve">Kenney Nature Kit: </w:t>
       </w:r>
       <w:hyperlink r:id="rId6" w:history="1">
         <w:r>
           <w:rPr>
             <w:rStyle w:val="Hyperlink"/>
           </w:rPr>
-          <w:t>https://assetstore.unity.com/packages/2d/textures-materials/wood/dark-wood-texture-11092</w:t>
+          <w:t>https://www.kenney.nl/assets/nature-kit</w:t>
         </w:r>
       </w:hyperlink>
     </w:p>
     <w:p>
       <w:r>
-        <w:t xml:space="preserve">Lamps Pack: </w:t>
+        <w:t xml:space="preserve">Kenney Particle Effects: </w:t>
       </w:r>
       <w:hyperlink r:id="rId7" w:history="1">
         <w:r>
           <w:rPr>
             <w:rStyle w:val="Hyperlink"/>
           </w:rPr>
-          <w:t>https://assetstore.unity.com/packages/3d/props/interior/lamps-pack-19102</w:t>
+          <w:t>https://www.kenney.nl/assets/particle-pack</w:t>
         </w:r>
       </w:hyperlink>
     </w:p>
     <w:p>
       <w:r>
-        <w:t xml:space="preserve">Leather Chair: </w:t>
+        <w:t xml:space="preserve">Fire SFX: </w:t>
       </w:r>
       <w:hyperlink r:id="rId8" w:history="1">
         <w:r>
           <w:rPr>
             <w:rStyle w:val="Hyperlink"/>
           </w:rPr>
-          <w:t>https://assetstore.unity.com/packages/3d/props/furniture/leather-chair-128788</w:t>
+          <w:t>https://opengameart.org/content/items-door-fire-weapon-hits</w:t>
         </w:r>
       </w:hyperlink>
     </w:p>
     <w:p>
       <w:r>
-        <w:t xml:space="preserve">Retro Furniture: </w:t>
+        <w:t xml:space="preserve">River SFX: </w:t>
       </w:r>
       <w:hyperlink r:id="rId9" w:history="1">
         <w:r>
           <w:rPr>
             <w:rStyle w:val="Hyperlink"/>
           </w:rPr>
-          <w:t>https://assetstore.unity.com/packages/3d/props/furniture/retro-furniture-83306</w:t>
+          <w:t>https://opengameart.org/content/stream-sounds</w:t>
         </w:r>
       </w:hyperlink>
-      <w:r>
-        <w:t xml:space="preserve"> </w:t>
-      </w:r>
-    </w:p>
-    <w:p>
-      <w:r>
-        <w:t xml:space="preserve">Door Free Pack </w:t>
-      </w:r>
-      <w:proofErr w:type="spellStart"/>
-      <w:r>
-        <w:t>Aferar</w:t>
-      </w:r>
-      <w:proofErr w:type="spellEnd"/>
-      <w:r>
-        <w:t xml:space="preserve">: </w:t>
+    </w:p>
+    <w:p>
+      <w:r>
+        <w:t xml:space="preserve">Crickets SFX: </w:t>
       </w:r>
       <w:hyperlink r:id="rId10" w:history="1">
         <w:r>
           <w:rPr>
             <w:rStyle w:val="Hyperlink"/>
           </w:rPr>
-          <w:t>https://assetstore.unity.com/packages/3d/props/interior/door-free-pack-aferar-148411</w:t>
+          <w:t>https://opengameart.org/content/cricket-sounds</w:t>
         </w:r>
       </w:hyperlink>
-      <w:r>
-        <w:t xml:space="preserve"> </w:t>
-      </w:r>
-    </w:p>
-    <w:p>
-      <w:r>
-        <w:t xml:space="preserve">Classic Picture Frame: </w:t>
+    </w:p>
+    <w:p>
+      <w:r>
+        <w:t xml:space="preserve">Leaves SFX: </w:t>
       </w:r>
       <w:hyperlink r:id="rId11" w:history="1">
         <w:r>
           <w:rPr>
             <w:rStyle w:val="Hyperlink"/>
           </w:rPr>
-          <w:t>https://assetstore.unity.com/packages/3d/props/furniture/classic-picture-frame-59038</w:t>
+          <w:t>https://freesound.org/people/o_ciz/sounds/475448/</w:t>
         </w:r>
       </w:hyperlink>
-      <w:r>
-        <w:t xml:space="preserve"> </w:t>
-      </w:r>
-    </w:p>
-    <w:p>
-      <w:r>
-        <w:t xml:space="preserve">Free Homewares Asset Pack: </w:t>
+    </w:p>
+    <w:p>
+      <w:r>
+        <w:t xml:space="preserve">Owl Sounds: </w:t>
       </w:r>
       <w:hyperlink r:id="rId12" w:history="1">
         <w:r>
           <w:rPr>
             <w:rStyle w:val="Hyperlink"/>
           </w:rPr>
-          <w:t>https://assetstore.unity.com/packages/3d/props/free-homewares-asset-pack-142878</w:t>
+          <w:t>https://freesound.org/people/tim.kahn/sounds/338908/</w:t>
         </w:r>
       </w:hyperlink>
-      <w:r>
-        <w:t xml:space="preserve"> </w:t>
-      </w:r>
-    </w:p>
-    <w:p>
-      <w:r>
-        <w:t xml:space="preserve">Free Rug Pack: </w:t>
-      </w:r>
-      <w:hyperlink r:id="rId13" w:history="1">
-        <w:r>
-          <w:rPr>
-            <w:rStyle w:val="Hyperlink"/>
-          </w:rPr>
-          <w:t>https://assetstore.unity.com/packages/3d/props/interior/free-rug-pack-118178</w:t>
-        </w:r>
-      </w:hyperlink>
-    </w:p>
-    <w:p>
-      <w:r>
-        <w:t xml:space="preserve">Bottles Pack – 3D Models: </w:t>
-      </w:r>
-      <w:hyperlink r:id="rId14" w:history="1">
-        <w:r>
-          <w:rPr>
-            <w:rStyle w:val="Hyperlink"/>
-          </w:rPr>
-          <w:t>https://assetstore.unity.com/packages/3d/props/bottles-pack-3d-models-86109</w:t>
-        </w:r>
-      </w:hyperlink>
-    </w:p>
-    <w:p>
-      <w:r>
-        <w:t xml:space="preserve">Medieval Tavern Pack: </w:t>
-      </w:r>
-      <w:hyperlink r:id="rId15" w:history="1">
-        <w:r>
-          <w:rPr>
-            <w:rStyle w:val="Hyperlink"/>
-          </w:rPr>
-          <w:t>https://assetstore.unity.com/packages/3d/props/furniture/medieval-tavern-pack-112546</w:t>
-        </w:r>
-      </w:hyperlink>
-    </w:p>
-    <w:p>
-      <w:r>
-        <w:t xml:space="preserve">Procedural Fire: </w:t>
-      </w:r>
-      <w:hyperlink r:id="rId16" w:history="1">
-        <w:r>
-          <w:rPr>
-            <w:rStyle w:val="Hyperlink"/>
-          </w:rPr>
-          <w:t>https://assetstore.unity.com/packages/vfx/particles/fire-explosions/procedural-fire-141496</w:t>
-        </w:r>
-      </w:hyperlink>
-    </w:p>
-    <w:p>
-      <w:r>
-        <w:t xml:space="preserve">Books: </w:t>
-      </w:r>
-      <w:hyperlink r:id="rId17" w:history="1">
-        <w:r>
-          <w:rPr>
-            <w:rStyle w:val="Hyperlink"/>
-          </w:rPr>
-          <w:t>https://assetstore.unity.com/packages/3d/props/interior/books-3356</w:t>
-        </w:r>
-      </w:hyperlink>
     </w:p>
     <w:p>
       <w:bookmarkStart w:id="0" w:name="_GoBack"/>
       <w:bookmarkEnd w:id="0"/>
     </w:p>
+    <w:p/>
     <w:sectPr>
       <w:pgSz w:w="12240" w:h="15840"/>
       <w:pgMar w:top="1440" w:right="1440" w:bottom="1440" w:left="1440" w:header="720" w:footer="720" w:gutter="0"/>
@@ -249,7 +163,7 @@
       </w:pPr>
     </w:pPrDefault>
   </w:docDefaults>
-  <w:latentStyles w:defLockedState="0" w:defUIPriority="99" w:defSemiHidden="0" w:defUnhideWhenUsed="0" w:defQFormat="0" w:count="375">
+  <w:latentStyles w:defLockedState="0" w:defUIPriority="99" w:defSemiHidden="0" w:defUnhideWhenUsed="0" w:defQFormat="0" w:count="377">
     <w:lsdException w:name="Normal" w:uiPriority="0" w:qFormat="1"/>
     <w:lsdException w:name="heading 1" w:uiPriority="9" w:qFormat="1"/>
     <w:lsdException w:name="heading 2" w:semiHidden="1" w:uiPriority="9" w:unhideWhenUsed="1" w:qFormat="1"/>
@@ -355,7 +269,6 @@
     <w:lsdException w:name="HTML Sample" w:semiHidden="1" w:unhideWhenUsed="1"/>
     <w:lsdException w:name="HTML Typewriter" w:semiHidden="1" w:unhideWhenUsed="1"/>
     <w:lsdException w:name="HTML Variable" w:semiHidden="1" w:unhideWhenUsed="1"/>
-    <w:lsdException w:name="Normal Table" w:semiHidden="1" w:unhideWhenUsed="1"/>
     <w:lsdException w:name="annotation subject" w:semiHidden="1" w:unhideWhenUsed="1"/>
     <w:lsdException w:name="No List" w:semiHidden="1" w:unhideWhenUsed="1"/>
     <w:lsdException w:name="Outline List 1" w:semiHidden="1" w:unhideWhenUsed="1"/>
@@ -401,11 +314,9 @@
     <w:lsdException w:name="Table Subtle 1" w:semiHidden="1" w:unhideWhenUsed="1"/>
     <w:lsdException w:name="Table Subtle 2" w:semiHidden="1" w:unhideWhenUsed="1"/>
     <w:lsdException w:name="Table Web 1" w:semiHidden="1" w:unhideWhenUsed="1"/>
-    <w:lsdException w:name="Table Web 2" w:semiHidden="1" w:unhideWhenUsed="1"/>
     <w:lsdException w:name="Table Web 3" w:semiHidden="1" w:unhideWhenUsed="1"/>
     <w:lsdException w:name="Balloon Text" w:semiHidden="1" w:unhideWhenUsed="1"/>
     <w:lsdException w:name="Table Grid" w:uiPriority="39"/>
-    <w:lsdException w:name="Table Theme" w:semiHidden="1" w:unhideWhenUsed="1"/>
     <w:lsdException w:name="Placeholder Text" w:semiHidden="1"/>
     <w:lsdException w:name="No Spacing" w:uiPriority="1" w:qFormat="1"/>
     <w:lsdException w:name="Light Shading" w:uiPriority="60"/>
@@ -625,6 +536,8 @@
     <w:lsdException w:name="Smart Hyperlink" w:semiHidden="1" w:unhideWhenUsed="1"/>
     <w:lsdException w:name="Hashtag" w:semiHidden="1" w:unhideWhenUsed="1"/>
     <w:lsdException w:name="Unresolved Mention" w:semiHidden="1" w:unhideWhenUsed="1"/>
+    <w:lsdException w:name="Smart Link" w:semiHidden="1" w:unhideWhenUsed="1"/>
+    <w:lsdException w:name="Smart Link Error" w:semiHidden="1" w:unhideWhenUsed="1"/>
   </w:latentStyles>
   <w:style w:type="paragraph" w:default="1" w:styleId="Normal">
     <w:name w:val="Normal"/>
